--- a/second-semester/Информатика/Решения/ЗО Лабораторные работы/Лабораторная 4/Ердяков Р.А. ЛР 4 ИТб-1302-02-20.docx
+++ b/second-semester/Информатика/Решения/ЗО Лабораторные работы/Лабораторная 4/Ердяков Р.А. ЛР 4 ИТб-1302-02-20.docx
@@ -2218,24 +2218,432 @@
                 <w:szCs w:val="28"/>
                 <w:lang w:val="en-US" w:eastAsia="ar-SA"/>
               </w:rPr>
-              <w:t>int</w:t>
+              <w:t>i</w:t>
+            </w:r>
+            <w:r>
+              <w:rPr>
+                <w:rFonts w:ascii="Times New Roman" w:eastAsia="Times New Roman" w:hAnsi="Times New Roman" w:cs="Times New Roman"/>
+                <w:sz w:val="28"/>
+                <w:szCs w:val="28"/>
+                <w:lang w:val="en-US" w:eastAsia="ar-SA"/>
+              </w:rPr>
+              <w:t>nt</w:t>
             </w:r>
             <w:proofErr w:type="spellEnd"/>
           </w:p>
         </w:tc>
       </w:tr>
+      <w:tr>
+        <w:trPr>
+          <w:jc w:val="center"/>
+        </w:trPr>
+        <w:tc>
+          <w:tcPr>
+            <w:tcW w:w="3980" w:type="dxa"/>
+            <w:tcBorders>
+              <w:top w:val="single" w:sz="4" w:space="0" w:color="000000"/>
+              <w:left w:val="single" w:sz="4" w:space="0" w:color="000000"/>
+              <w:bottom w:val="single" w:sz="4" w:space="0" w:color="000000"/>
+            </w:tcBorders>
+            <w:vAlign w:val="center"/>
+          </w:tcPr>
+          <w:p>
+            <w:pPr>
+              <w:autoSpaceDE w:val="0"/>
+              <w:snapToGrid w:val="0"/>
+              <w:spacing w:after="0"/>
+              <w:jc w:val="both"/>
+              <w:rPr>
+                <w:rFonts w:ascii="Times New Roman" w:eastAsia="Times New Roman" w:hAnsi="Times New Roman" w:cs="Times New Roman"/>
+                <w:sz w:val="28"/>
+                <w:szCs w:val="28"/>
+                <w:lang w:eastAsia="ar-SA"/>
+              </w:rPr>
+            </w:pPr>
+            <w:r>
+              <w:rPr>
+                <w:rFonts w:ascii="Times New Roman" w:eastAsia="Times New Roman" w:hAnsi="Times New Roman" w:cs="Times New Roman"/>
+                <w:sz w:val="28"/>
+                <w:szCs w:val="28"/>
+                <w:lang w:eastAsia="ar-SA"/>
+              </w:rPr>
+              <w:t>Метод получения синуса</w:t>
+            </w:r>
+          </w:p>
+        </w:tc>
+        <w:tc>
+          <w:tcPr>
+            <w:tcW w:w="2977" w:type="dxa"/>
+            <w:tcBorders>
+              <w:top w:val="single" w:sz="4" w:space="0" w:color="000000"/>
+              <w:left w:val="single" w:sz="4" w:space="0" w:color="000000"/>
+              <w:bottom w:val="single" w:sz="4" w:space="0" w:color="000000"/>
+            </w:tcBorders>
+            <w:vAlign w:val="center"/>
+          </w:tcPr>
+          <w:p>
+            <w:pPr>
+              <w:autoSpaceDE w:val="0"/>
+              <w:snapToGrid w:val="0"/>
+              <w:spacing w:after="0"/>
+              <w:jc w:val="both"/>
+              <w:rPr>
+                <w:rFonts w:ascii="Times New Roman" w:eastAsia="Times New Roman" w:hAnsi="Times New Roman" w:cs="Times New Roman"/>
+                <w:sz w:val="28"/>
+                <w:szCs w:val="28"/>
+                <w:lang w:val="en-US" w:eastAsia="ar-SA"/>
+              </w:rPr>
+            </w:pPr>
+            <w:proofErr w:type="spellStart"/>
+            <w:r>
+              <w:rPr>
+                <w:rFonts w:ascii="Times New Roman" w:eastAsia="Times New Roman" w:hAnsi="Times New Roman" w:cs="Times New Roman"/>
+                <w:sz w:val="28"/>
+                <w:szCs w:val="28"/>
+                <w:lang w:val="en-US" w:eastAsia="ar-SA"/>
+              </w:rPr>
+              <w:t>Math.Sin</w:t>
+            </w:r>
+            <w:proofErr w:type="spellEnd"/>
+            <w:r>
+              <w:rPr>
+                <w:rFonts w:ascii="Times New Roman" w:eastAsia="Times New Roman" w:hAnsi="Times New Roman" w:cs="Times New Roman"/>
+                <w:sz w:val="28"/>
+                <w:szCs w:val="28"/>
+                <w:lang w:val="en-US" w:eastAsia="ar-SA"/>
+              </w:rPr>
+              <w:t>(x)</w:t>
+            </w:r>
+          </w:p>
+        </w:tc>
+        <w:tc>
+          <w:tcPr>
+            <w:tcW w:w="3268" w:type="dxa"/>
+            <w:tcBorders>
+              <w:top w:val="single" w:sz="4" w:space="0" w:color="000000"/>
+              <w:left w:val="single" w:sz="4" w:space="0" w:color="000000"/>
+              <w:bottom w:val="single" w:sz="4" w:space="0" w:color="000000"/>
+              <w:right w:val="single" w:sz="4" w:space="0" w:color="000000"/>
+            </w:tcBorders>
+            <w:vAlign w:val="center"/>
+          </w:tcPr>
+          <w:p>
+            <w:pPr>
+              <w:autoSpaceDE w:val="0"/>
+              <w:snapToGrid w:val="0"/>
+              <w:spacing w:after="0"/>
+              <w:jc w:val="both"/>
+              <w:rPr>
+                <w:rFonts w:ascii="Times New Roman" w:eastAsia="Times New Roman" w:hAnsi="Times New Roman" w:cs="Times New Roman"/>
+                <w:sz w:val="28"/>
+                <w:szCs w:val="28"/>
+                <w:lang w:val="en-US" w:eastAsia="ar-SA"/>
+              </w:rPr>
+            </w:pPr>
+            <w:r>
+              <w:rPr>
+                <w:rFonts w:ascii="Times New Roman" w:eastAsia="Times New Roman" w:hAnsi="Times New Roman" w:cs="Times New Roman"/>
+                <w:sz w:val="28"/>
+                <w:szCs w:val="28"/>
+                <w:lang w:val="en-US" w:eastAsia="ar-SA"/>
+              </w:rPr>
+              <w:t>double</w:t>
+            </w:r>
+          </w:p>
+        </w:tc>
+      </w:tr>
+      <w:tr>
+        <w:trPr>
+          <w:jc w:val="center"/>
+        </w:trPr>
+        <w:tc>
+          <w:tcPr>
+            <w:tcW w:w="3980" w:type="dxa"/>
+            <w:tcBorders>
+              <w:top w:val="single" w:sz="4" w:space="0" w:color="000000"/>
+              <w:left w:val="single" w:sz="4" w:space="0" w:color="000000"/>
+              <w:bottom w:val="single" w:sz="4" w:space="0" w:color="000000"/>
+            </w:tcBorders>
+            <w:vAlign w:val="center"/>
+          </w:tcPr>
+          <w:p>
+            <w:pPr>
+              <w:autoSpaceDE w:val="0"/>
+              <w:snapToGrid w:val="0"/>
+              <w:spacing w:after="0"/>
+              <w:jc w:val="both"/>
+              <w:rPr>
+                <w:rFonts w:ascii="Times New Roman" w:eastAsia="Times New Roman" w:hAnsi="Times New Roman" w:cs="Times New Roman"/>
+                <w:sz w:val="28"/>
+                <w:szCs w:val="28"/>
+                <w:lang w:eastAsia="ar-SA"/>
+              </w:rPr>
+            </w:pPr>
+            <w:r>
+              <w:rPr>
+                <w:rFonts w:ascii="Times New Roman" w:eastAsia="Times New Roman" w:hAnsi="Times New Roman" w:cs="Times New Roman"/>
+                <w:sz w:val="28"/>
+                <w:szCs w:val="28"/>
+                <w:lang w:eastAsia="ar-SA"/>
+              </w:rPr>
+              <w:t>Метод извлечения корня</w:t>
+            </w:r>
+          </w:p>
+        </w:tc>
+        <w:tc>
+          <w:tcPr>
+            <w:tcW w:w="2977" w:type="dxa"/>
+            <w:tcBorders>
+              <w:top w:val="single" w:sz="4" w:space="0" w:color="000000"/>
+              <w:left w:val="single" w:sz="4" w:space="0" w:color="000000"/>
+              <w:bottom w:val="single" w:sz="4" w:space="0" w:color="000000"/>
+            </w:tcBorders>
+            <w:vAlign w:val="center"/>
+          </w:tcPr>
+          <w:p>
+            <w:pPr>
+              <w:autoSpaceDE w:val="0"/>
+              <w:snapToGrid w:val="0"/>
+              <w:spacing w:after="0"/>
+              <w:jc w:val="both"/>
+              <w:rPr>
+                <w:rFonts w:ascii="Times New Roman" w:eastAsia="Times New Roman" w:hAnsi="Times New Roman" w:cs="Times New Roman"/>
+                <w:sz w:val="28"/>
+                <w:szCs w:val="28"/>
+                <w:lang w:val="en-US" w:eastAsia="ar-SA"/>
+              </w:rPr>
+            </w:pPr>
+            <w:proofErr w:type="spellStart"/>
+            <w:r>
+              <w:rPr>
+                <w:rFonts w:ascii="Times New Roman" w:eastAsia="Times New Roman" w:hAnsi="Times New Roman" w:cs="Times New Roman"/>
+                <w:sz w:val="28"/>
+                <w:szCs w:val="28"/>
+                <w:lang w:val="en-US" w:eastAsia="ar-SA"/>
+              </w:rPr>
+              <w:t>Math.Sqrt</w:t>
+            </w:r>
+            <w:proofErr w:type="spellEnd"/>
+            <w:r>
+              <w:rPr>
+                <w:rFonts w:ascii="Times New Roman" w:eastAsia="Times New Roman" w:hAnsi="Times New Roman" w:cs="Times New Roman"/>
+                <w:sz w:val="28"/>
+                <w:szCs w:val="28"/>
+                <w:lang w:val="en-US" w:eastAsia="ar-SA"/>
+              </w:rPr>
+              <w:t>(x)</w:t>
+            </w:r>
+          </w:p>
+        </w:tc>
+        <w:tc>
+          <w:tcPr>
+            <w:tcW w:w="3268" w:type="dxa"/>
+            <w:tcBorders>
+              <w:top w:val="single" w:sz="4" w:space="0" w:color="000000"/>
+              <w:left w:val="single" w:sz="4" w:space="0" w:color="000000"/>
+              <w:bottom w:val="single" w:sz="4" w:space="0" w:color="000000"/>
+              <w:right w:val="single" w:sz="4" w:space="0" w:color="000000"/>
+            </w:tcBorders>
+            <w:vAlign w:val="center"/>
+          </w:tcPr>
+          <w:p>
+            <w:pPr>
+              <w:autoSpaceDE w:val="0"/>
+              <w:snapToGrid w:val="0"/>
+              <w:spacing w:after="0"/>
+              <w:jc w:val="both"/>
+              <w:rPr>
+                <w:rFonts w:ascii="Times New Roman" w:eastAsia="Times New Roman" w:hAnsi="Times New Roman" w:cs="Times New Roman"/>
+                <w:sz w:val="28"/>
+                <w:szCs w:val="28"/>
+                <w:lang w:val="en-US" w:eastAsia="ar-SA"/>
+              </w:rPr>
+            </w:pPr>
+            <w:r>
+              <w:rPr>
+                <w:rFonts w:ascii="Times New Roman" w:eastAsia="Times New Roman" w:hAnsi="Times New Roman" w:cs="Times New Roman"/>
+                <w:sz w:val="28"/>
+                <w:szCs w:val="28"/>
+                <w:lang w:val="en-US" w:eastAsia="ar-SA"/>
+              </w:rPr>
+              <w:t>double</w:t>
+            </w:r>
+          </w:p>
+        </w:tc>
+      </w:tr>
+      <w:tr>
+        <w:trPr>
+          <w:jc w:val="center"/>
+        </w:trPr>
+        <w:tc>
+          <w:tcPr>
+            <w:tcW w:w="3980" w:type="dxa"/>
+            <w:tcBorders>
+              <w:top w:val="single" w:sz="4" w:space="0" w:color="000000"/>
+              <w:left w:val="single" w:sz="4" w:space="0" w:color="000000"/>
+              <w:bottom w:val="single" w:sz="4" w:space="0" w:color="000000"/>
+            </w:tcBorders>
+            <w:vAlign w:val="center"/>
+          </w:tcPr>
+          <w:p>
+            <w:pPr>
+              <w:autoSpaceDE w:val="0"/>
+              <w:snapToGrid w:val="0"/>
+              <w:spacing w:after="0"/>
+              <w:jc w:val="both"/>
+              <w:rPr>
+                <w:rFonts w:ascii="Times New Roman" w:eastAsia="Times New Roman" w:hAnsi="Times New Roman" w:cs="Times New Roman"/>
+                <w:sz w:val="28"/>
+                <w:szCs w:val="28"/>
+                <w:lang w:eastAsia="ar-SA"/>
+              </w:rPr>
+            </w:pPr>
+            <w:r>
+              <w:rPr>
+                <w:rFonts w:ascii="Times New Roman" w:eastAsia="Times New Roman" w:hAnsi="Times New Roman" w:cs="Times New Roman"/>
+                <w:sz w:val="28"/>
+                <w:szCs w:val="28"/>
+                <w:lang w:eastAsia="ar-SA"/>
+              </w:rPr>
+              <w:t>Метод возведения в степень</w:t>
+            </w:r>
+          </w:p>
+        </w:tc>
+        <w:tc>
+          <w:tcPr>
+            <w:tcW w:w="2977" w:type="dxa"/>
+            <w:tcBorders>
+              <w:top w:val="single" w:sz="4" w:space="0" w:color="000000"/>
+              <w:left w:val="single" w:sz="4" w:space="0" w:color="000000"/>
+              <w:bottom w:val="single" w:sz="4" w:space="0" w:color="000000"/>
+            </w:tcBorders>
+            <w:vAlign w:val="center"/>
+          </w:tcPr>
+          <w:p>
+            <w:pPr>
+              <w:autoSpaceDE w:val="0"/>
+              <w:snapToGrid w:val="0"/>
+              <w:spacing w:after="0"/>
+              <w:jc w:val="both"/>
+              <w:rPr>
+                <w:rFonts w:ascii="Times New Roman" w:eastAsia="Times New Roman" w:hAnsi="Times New Roman" w:cs="Times New Roman"/>
+                <w:sz w:val="28"/>
+                <w:szCs w:val="28"/>
+                <w:lang w:val="en-US" w:eastAsia="ar-SA"/>
+              </w:rPr>
+            </w:pPr>
+            <w:proofErr w:type="spellStart"/>
+            <w:r>
+              <w:rPr>
+                <w:rFonts w:ascii="Times New Roman" w:eastAsia="Times New Roman" w:hAnsi="Times New Roman" w:cs="Times New Roman"/>
+                <w:sz w:val="28"/>
+                <w:szCs w:val="28"/>
+                <w:lang w:val="en-US" w:eastAsia="ar-SA"/>
+              </w:rPr>
+              <w:t>Math.Pow</w:t>
+            </w:r>
+            <w:proofErr w:type="spellEnd"/>
+            <w:r>
+              <w:rPr>
+                <w:rFonts w:ascii="Times New Roman" w:eastAsia="Times New Roman" w:hAnsi="Times New Roman" w:cs="Times New Roman"/>
+                <w:sz w:val="28"/>
+                <w:szCs w:val="28"/>
+                <w:lang w:val="en-US" w:eastAsia="ar-SA"/>
+              </w:rPr>
+              <w:t>(</w:t>
+            </w:r>
+            <w:proofErr w:type="spellStart"/>
+            <w:r>
+              <w:rPr>
+                <w:rFonts w:ascii="Times New Roman" w:eastAsia="Times New Roman" w:hAnsi="Times New Roman" w:cs="Times New Roman"/>
+                <w:sz w:val="28"/>
+                <w:szCs w:val="28"/>
+                <w:lang w:val="en-US" w:eastAsia="ar-SA"/>
+              </w:rPr>
+              <w:t>Math.Sin</w:t>
+            </w:r>
+            <w:proofErr w:type="spellEnd"/>
+            <w:r>
+              <w:rPr>
+                <w:rFonts w:ascii="Times New Roman" w:eastAsia="Times New Roman" w:hAnsi="Times New Roman" w:cs="Times New Roman"/>
+                <w:sz w:val="28"/>
+                <w:szCs w:val="28"/>
+                <w:lang w:val="en-US" w:eastAsia="ar-SA"/>
+              </w:rPr>
+              <w:t xml:space="preserve">(x), </w:t>
+            </w:r>
+            <w:proofErr w:type="spellStart"/>
+            <w:r>
+              <w:rPr>
+                <w:rFonts w:ascii="Times New Roman" w:eastAsia="Times New Roman" w:hAnsi="Times New Roman" w:cs="Times New Roman"/>
+                <w:sz w:val="28"/>
+                <w:szCs w:val="28"/>
+                <w:lang w:val="en-US" w:eastAsia="ar-SA"/>
+              </w:rPr>
+              <w:t>i</w:t>
+            </w:r>
+            <w:proofErr w:type="spellEnd"/>
+            <w:r>
+              <w:rPr>
+                <w:rFonts w:ascii="Times New Roman" w:eastAsia="Times New Roman" w:hAnsi="Times New Roman" w:cs="Times New Roman"/>
+                <w:sz w:val="28"/>
+                <w:szCs w:val="28"/>
+                <w:lang w:val="en-US" w:eastAsia="ar-SA"/>
+              </w:rPr>
+              <w:t>)</w:t>
+            </w:r>
+          </w:p>
+        </w:tc>
+        <w:tc>
+          <w:tcPr>
+            <w:tcW w:w="3268" w:type="dxa"/>
+            <w:tcBorders>
+              <w:top w:val="single" w:sz="4" w:space="0" w:color="000000"/>
+              <w:left w:val="single" w:sz="4" w:space="0" w:color="000000"/>
+              <w:bottom w:val="single" w:sz="4" w:space="0" w:color="000000"/>
+              <w:right w:val="single" w:sz="4" w:space="0" w:color="000000"/>
+            </w:tcBorders>
+            <w:vAlign w:val="center"/>
+          </w:tcPr>
+          <w:p>
+            <w:pPr>
+              <w:autoSpaceDE w:val="0"/>
+              <w:snapToGrid w:val="0"/>
+              <w:spacing w:after="0"/>
+              <w:jc w:val="both"/>
+              <w:rPr>
+                <w:rFonts w:ascii="Times New Roman" w:eastAsia="Times New Roman" w:hAnsi="Times New Roman" w:cs="Times New Roman"/>
+                <w:sz w:val="28"/>
+                <w:szCs w:val="28"/>
+                <w:lang w:val="en-US" w:eastAsia="ar-SA"/>
+              </w:rPr>
+            </w:pPr>
+            <w:r>
+              <w:rPr>
+                <w:rFonts w:ascii="Times New Roman" w:eastAsia="Times New Roman" w:hAnsi="Times New Roman" w:cs="Times New Roman"/>
+                <w:sz w:val="28"/>
+                <w:szCs w:val="28"/>
+                <w:lang w:val="en-US" w:eastAsia="ar-SA"/>
+              </w:rPr>
+              <w:t>double</w:t>
+            </w:r>
+          </w:p>
+        </w:tc>
+      </w:tr>
     </w:tbl>
     <w:p>
       <w:pPr>
         <w:rPr>
           <w:sz w:val="28"/>
           <w:szCs w:val="28"/>
-        </w:rPr>
-      </w:pPr>
-      <w:r>
-        <w:rPr>
-          <w:sz w:val="28"/>
-          <w:szCs w:val="28"/>
+          <w:lang w:val="en-US"/>
+        </w:rPr>
+      </w:pPr>
+      <w:r>
+        <w:rPr>
+          <w:sz w:val="28"/>
+          <w:szCs w:val="28"/>
+          <w:lang w:val="en-US"/>
         </w:rPr>
         <w:br w:type="page"/>
       </w:r>
@@ -6914,7 +7322,7 @@
   <a:extraClrSchemeLst/>
   <a:extLst>
     <a:ext uri="{05A4C25C-085E-4340-85A3-A5531E510DB2}">
-      <thm15:themeFamily xmlns="" xmlns:thm15="http://schemas.microsoft.com/office/thememl/2012/main" name="Office Theme" id="{62F939B6-93AF-4DB8-9C6B-D6C7DFDC589F}" vid="{4A3C46E8-61CC-4603-A589-7422A47A8E4A}"/>
+      <thm15:themeFamily xmlns:thm15="http://schemas.microsoft.com/office/thememl/2012/main" xmlns="" name="Office Theme" id="{62F939B6-93AF-4DB8-9C6B-D6C7DFDC589F}" vid="{4A3C46E8-61CC-4603-A589-7422A47A8E4A}"/>
     </a:ext>
   </a:extLst>
 </a:theme>

--- a/second-semester/Информатика/Решения/ЗО Лабораторные работы/Лабораторная 4/Ердяков Р.А. ЛР 4 ИТб-1302-02-20.docx
+++ b/second-semester/Информатика/Решения/ЗО Лабораторные работы/Лабораторная 4/Ердяков Р.А. ЛР 4 ИТб-1302-02-20.docx
@@ -1509,9 +1509,9 @@
         </w:rPr>
         <w:drawing>
           <wp:inline distT="0" distB="0" distL="0" distR="0">
-            <wp:extent cx="3298190" cy="6727190"/>
-            <wp:effectExtent l="19050" t="0" r="0" b="0"/>
-            <wp:docPr id="7" name="Рисунок 7"/>
+            <wp:extent cx="3268980" cy="7002780"/>
+            <wp:effectExtent l="19050" t="0" r="7620" b="0"/>
+            <wp:docPr id="1" name="Рисунок 1"/>
             <wp:cNvGraphicFramePr>
               <a:graphicFrameLocks xmlns:a="http://schemas.openxmlformats.org/drawingml/2006/main" noChangeAspect="1"/>
             </wp:cNvGraphicFramePr>
@@ -1519,7 +1519,7 @@
               <a:graphicData uri="http://schemas.openxmlformats.org/drawingml/2006/picture">
                 <pic:pic xmlns:pic="http://schemas.openxmlformats.org/drawingml/2006/picture">
                   <pic:nvPicPr>
-                    <pic:cNvPr id="0" name="Picture 7"/>
+                    <pic:cNvPr id="0" name="Picture 1"/>
                     <pic:cNvPicPr>
                       <a:picLocks noChangeAspect="1" noChangeArrowheads="1"/>
                     </pic:cNvPicPr>
@@ -1534,7 +1534,7 @@
                   <pic:spPr bwMode="auto">
                     <a:xfrm>
                       <a:off x="0" y="0"/>
-                      <a:ext cx="3298190" cy="6727190"/>
+                      <a:ext cx="3268980" cy="7002780"/>
                     </a:xfrm>
                     <a:prstGeom prst="rect">
                       <a:avLst/>
@@ -7322,7 +7322,7 @@
   <a:extraClrSchemeLst/>
   <a:extLst>
     <a:ext uri="{05A4C25C-085E-4340-85A3-A5531E510DB2}">
-      <thm15:themeFamily xmlns:thm15="http://schemas.microsoft.com/office/thememl/2012/main" xmlns="" name="Office Theme" id="{62F939B6-93AF-4DB8-9C6B-D6C7DFDC589F}" vid="{4A3C46E8-61CC-4603-A589-7422A47A8E4A}"/>
+      <thm15:themeFamily xmlns="" xmlns:thm15="http://schemas.microsoft.com/office/thememl/2012/main" name="Office Theme" id="{62F939B6-93AF-4DB8-9C6B-D6C7DFDC589F}" vid="{4A3C46E8-61CC-4603-A589-7422A47A8E4A}"/>
     </a:ext>
   </a:extLst>
 </a:theme>
